--- a/Programming/Testing/TESTING_LERNING/МАТЕРИАЛЫ/POSTMAN/Lerning POSTMAN/Query Parameters_.docx
+++ b/Programming/Testing/TESTING_LERNING/МАТЕРИАЛЫ/POSTMAN/Lerning POSTMAN/Query Parameters_.docx
@@ -1,37 +1,40 @@
 
 <file path=word/document.xml><?xml version="1.0" encoding="utf-8"?>
-<w:document xmlns:mc="http://schemas.openxmlformats.org/markup-compatibility/2006" xmlns:o="urn:schemas-microsoft-com:office:office" xmlns:r="http://schemas.openxmlformats.org/officeDocument/2006/relationships" xmlns:m="http://schemas.openxmlformats.org/officeDocument/2006/math" xmlns:v="urn:schemas-microsoft-com:vml" xmlns:wp="http://schemas.openxmlformats.org/drawingml/2006/wordprocessingDrawing" xmlns:w10="urn:schemas-microsoft-com:office:word" xmlns:w="http://schemas.openxmlformats.org/wordprocessingml/2006/main" xmlns:wne="http://schemas.microsoft.com/office/word/2006/wordml" xmlns:sl="http://schemas.openxmlformats.org/schemaLibrary/2006/main" xmlns:a="http://schemas.openxmlformats.org/drawingml/2006/main" xmlns:pic="http://schemas.openxmlformats.org/drawingml/2006/picture" xmlns:c="http://schemas.openxmlformats.org/drawingml/2006/chart" xmlns:lc="http://schemas.openxmlformats.org/drawingml/2006/lockedCanvas" xmlns:dgm="http://schemas.openxmlformats.org/drawingml/2006/diagram" xmlns:wps="http://schemas.microsoft.com/office/word/2010/wordprocessingShape" xmlns:wpg="http://schemas.microsoft.com/office/word/2010/wordprocessingGroup" xmlns:w14="http://schemas.microsoft.com/office/word/2010/wordml" xmlns:w15="http://schemas.microsoft.com/office/word/2012/wordml">
+<w:document xmlns:mc="http://schemas.openxmlformats.org/markup-compatibility/2006" xmlns:o="urn:schemas-microsoft-com:office:office" xmlns:r="http://schemas.openxmlformats.org/officeDocument/2006/relationships" xmlns:m="http://schemas.openxmlformats.org/officeDocument/2006/math" xmlns:v="urn:schemas-microsoft-com:vml" xmlns:wp="http://schemas.openxmlformats.org/drawingml/2006/wordprocessingDrawing" xmlns:w10="urn:schemas-microsoft-com:office:word" xmlns:w="http://schemas.openxmlformats.org/wordprocessingml/2006/main" xmlns:wne="http://schemas.microsoft.com/office/word/2006/wordml" xmlns:sl="http://schemas.openxmlformats.org/schemaLibrary/2006/main" xmlns:a="http://schemas.openxmlformats.org/drawingml/2006/main" xmlns:pic="http://schemas.openxmlformats.org/drawingml/2006/picture" xmlns:c="http://schemas.openxmlformats.org/drawingml/2006/chart" xmlns:lc="http://schemas.openxmlformats.org/drawingml/2006/lockedCanvas" xmlns:dgm="http://schemas.openxmlformats.org/drawingml/2006/diagram" xmlns:wps="http://schemas.microsoft.com/office/word/2010/wordprocessingShape" xmlns:wpg="http://schemas.microsoft.com/office/word/2010/wordprocessingGroup" xmlns:w14="http://schemas.microsoft.com/office/word/2010/wordml" xmlns:w15="http://schemas.microsoft.com/office/word/2012/wordml" xmlns:w16="http://schemas.microsoft.com/office/word/2018/wordml" xmlns:w16cex="http://schemas.microsoft.com/office/word/2018/wordml/cex" xmlns:w16cid="http://schemas.microsoft.com/office/word/2016/wordml/cid" xmlns="http://schemas.microsoft.com/office/tasks/2019/documenttasks" xmlns:cr="http://schemas.microsoft.com/office/comments/2020/reactions">
   <w:body>
     <w:p>
       <w:pPr>
         <w:widowControl w:val="0"/>
         <w:ind w:left="-1275.5905511811022" w:firstLine="0"/>
+        <w:rPr/>
+      </w:pPr>
+      <w:r>
         <w:rPr>
           <w:b w:val="1"/>
           <w:color w:val="ff0000"/>
-        </w:rPr>
-      </w:pPr>
+          <w:rtl w:val="0"/>
+        </w:rPr>
+        <w:t xml:space="preserve">Query</w:t>
+      </w:r>
+      <w:r>
+        <w:rPr>
+          <w:rtl w:val="0"/>
+        </w:rPr>
+        <w:t xml:space="preserve"> </w:t>
+      </w:r>
       <w:r>
         <w:rPr>
           <w:b w:val="1"/>
           <w:color w:val="ff0000"/>
           <w:rtl w:val="0"/>
         </w:rPr>
-        <w:t xml:space="preserve">Query</w:t>
-      </w:r>
-      <w:r>
-        <w:rPr>
-          <w:rtl w:val="0"/>
-        </w:rPr>
-        <w:t xml:space="preserve"> </w:t>
-      </w:r>
-      <w:r>
-        <w:rPr>
-          <w:b w:val="1"/>
-          <w:color w:val="ff0000"/>
-          <w:rtl w:val="0"/>
-        </w:rPr>
-        <w:t xml:space="preserve">Parameters  </w:t>
+        <w:t xml:space="preserve">Parameters </w:t>
+      </w:r>
+      <w:r>
+        <w:rPr>
+          <w:rtl w:val="0"/>
+        </w:rPr>
+        <w:t xml:space="preserve"> начинаются в url после ? (вопросительного знака)</w:t>
       </w:r>
     </w:p>
     <w:p>
@@ -58,12 +61,12 @@
             <wp:extent cx="3494165" cy="1305900"/>
             <wp:effectExtent b="0" l="0" r="0" t="0"/>
             <wp:wrapSquare wrapText="bothSides" distB="114300" distT="114300" distL="114300" distR="114300"/>
-            <wp:docPr id="2" name="image2.png"/>
+            <wp:docPr id="4" name="image6.png"/>
             <a:graphic>
               <a:graphicData uri="http://schemas.openxmlformats.org/drawingml/2006/picture">
                 <pic:pic>
                   <pic:nvPicPr>
-                    <pic:cNvPr id="0" name="image2.png"/>
+                    <pic:cNvPr id="0" name="image6.png"/>
                     <pic:cNvPicPr preferRelativeResize="0"/>
                   </pic:nvPicPr>
                   <pic:blipFill>
@@ -130,6 +133,19 @@
       <w:pPr>
         <w:widowControl w:val="0"/>
         <w:ind w:left="-1275.5905511811022" w:firstLine="0"/>
+        <w:rPr/>
+      </w:pPr>
+      <w:r>
+        <w:rPr>
+          <w:rtl w:val="0"/>
+        </w:rPr>
+        <w:t xml:space="preserve">Когда применять?</w:t>
+      </w:r>
+    </w:p>
+    <w:p>
+      <w:pPr>
+        <w:widowControl w:val="0"/>
+        <w:ind w:left="-1275.5905511811022" w:firstLine="0"/>
         <w:rPr>
           <w:u w:val="single"/>
         </w:rPr>
@@ -172,6 +188,19 @@
           <w:rtl w:val="0"/>
         </w:rPr>
         <w:t xml:space="preserve"> это фильтрация получаемых данных.</w:t>
+      </w:r>
+    </w:p>
+    <w:p>
+      <w:pPr>
+        <w:widowControl w:val="0"/>
+        <w:ind w:left="-1275.5905511811022" w:firstLine="0"/>
+        <w:rPr/>
+      </w:pPr>
+      <w:r>
+        <w:rPr>
+          <w:rtl w:val="0"/>
+        </w:rPr>
+        <w:t xml:space="preserve">Также они позволяют используя один и тот же эндпоинт получить разные наборы ресурсов.</w:t>
       </w:r>
     </w:p>
     <w:p>
@@ -224,12 +253,12 @@
             <wp:extent cx="3599549" cy="1015388"/>
             <wp:effectExtent b="0" l="0" r="0" t="0"/>
             <wp:wrapSquare wrapText="bothSides" distB="114300" distT="114300" distL="114300" distR="114300"/>
-            <wp:docPr id="3" name="image1.png"/>
+            <wp:docPr id="6" name="image5.png"/>
             <a:graphic>
               <a:graphicData uri="http://schemas.openxmlformats.org/drawingml/2006/picture">
                 <pic:pic>
                   <pic:nvPicPr>
-                    <pic:cNvPr id="0" name="image1.png"/>
+                    <pic:cNvPr id="0" name="image5.png"/>
                     <pic:cNvPicPr preferRelativeResize="0"/>
                   </pic:nvPicPr>
                   <pic:blipFill>
@@ -442,10 +471,67 @@
       <w:pPr>
         <w:widowControl w:val="0"/>
         <w:ind w:left="-1275.5905511811022" w:firstLine="0"/>
-        <w:rPr>
-          <w:b w:val="1"/>
-          <w:color w:val="980000"/>
-        </w:rPr>
+        <w:rPr/>
+      </w:pPr>
+      <w:r>
+        <w:rPr>
+          <w:rtl w:val="0"/>
+        </w:rPr>
+        <w:t xml:space="preserve">Пример:</w:t>
+      </w:r>
+    </w:p>
+    <w:p>
+      <w:pPr>
+        <w:widowControl w:val="0"/>
+        <w:ind w:left="-1275.5905511811022" w:firstLine="0"/>
+        <w:rPr/>
+      </w:pPr>
+      <w:r>
+        <w:rPr/>
+        <w:drawing>
+          <wp:inline distB="114300" distT="114300" distL="114300" distR="114300">
+            <wp:extent cx="5731200" cy="1752600"/>
+            <wp:effectExtent b="0" l="0" r="0" t="0"/>
+            <wp:docPr id="7" name="image1.png"/>
+            <a:graphic>
+              <a:graphicData uri="http://schemas.openxmlformats.org/drawingml/2006/picture">
+                <pic:pic>
+                  <pic:nvPicPr>
+                    <pic:cNvPr id="0" name="image1.png"/>
+                    <pic:cNvPicPr preferRelativeResize="0"/>
+                  </pic:nvPicPr>
+                  <pic:blipFill>
+                    <a:blip r:embed="rId8"/>
+                    <a:srcRect b="0" l="0" r="0" t="0"/>
+                    <a:stretch>
+                      <a:fillRect/>
+                    </a:stretch>
+                  </pic:blipFill>
+                  <pic:spPr>
+                    <a:xfrm>
+                      <a:off x="0" y="0"/>
+                      <a:ext cx="5731200" cy="1752600"/>
+                    </a:xfrm>
+                    <a:prstGeom prst="rect"/>
+                    <a:ln/>
+                  </pic:spPr>
+                </pic:pic>
+              </a:graphicData>
+            </a:graphic>
+          </wp:inline>
+        </w:drawing>
+      </w:r>
+      <w:r>
+        <w:rPr>
+          <w:rtl w:val="0"/>
+        </w:rPr>
+      </w:r>
+    </w:p>
+    <w:p>
+      <w:pPr>
+        <w:widowControl w:val="0"/>
+        <w:ind w:left="-1275.5905511811022" w:firstLine="0"/>
+        <w:rPr/>
       </w:pPr>
       <w:r>
         <w:rPr>
@@ -733,16 +819,16 @@
             <wp:extent cx="2876550" cy="682013"/>
             <wp:effectExtent b="0" l="0" r="0" t="0"/>
             <wp:wrapSquare wrapText="bothSides" distB="114300" distT="114300" distL="114300" distR="114300"/>
-            <wp:docPr id="1" name="image3.png"/>
+            <wp:docPr id="2" name="image7.png"/>
             <a:graphic>
               <a:graphicData uri="http://schemas.openxmlformats.org/drawingml/2006/picture">
                 <pic:pic>
                   <pic:nvPicPr>
-                    <pic:cNvPr id="0" name="image3.png"/>
+                    <pic:cNvPr id="0" name="image7.png"/>
                     <pic:cNvPicPr preferRelativeResize="0"/>
                   </pic:nvPicPr>
                   <pic:blipFill>
-                    <a:blip r:embed="rId8"/>
+                    <a:blip r:embed="rId9"/>
                     <a:srcRect b="0" l="0" r="0" t="0"/>
                     <a:stretch>
                       <a:fillRect/>
@@ -925,7 +1011,9 @@
       <w:pPr>
         <w:widowControl w:val="0"/>
         <w:ind w:left="-1275.5905511811022" w:firstLine="0"/>
-        <w:rPr/>
+        <w:rPr>
+          <w:rFonts w:ascii="Roboto" w:cs="Roboto" w:eastAsia="Roboto" w:hAnsi="Roboto"/>
+        </w:rPr>
       </w:pPr>
       <w:r>
         <w:rPr>
@@ -944,6 +1032,456 @@
           <w:rtl w:val="0"/>
         </w:rPr>
         <w:t xml:space="preserve">Работая с значениями параметров стоит отметить, что если в документации описан к примеру тип значения int, но при этом мы вводим символы(char) или String+int или float(2.5)  и получаем от сервера какой то внятный респонс со статусом кода 200 то это является основанием чтобы задать вопрос разработчику о корректности такого поведения (ведь это баг). Так же к этому относится когда сервер возвращает неправильное количество элементов, к примеру по документации в респонсе количество продуктов может быть запрошено 1-20, а мы запрашиваем 0, и получаем 20, или запрашиваем 21, а получаем 20, это всё потенциальные баги.</w:t>
+      </w:r>
+    </w:p>
+    <w:p>
+      <w:pPr>
+        <w:widowControl w:val="0"/>
+        <w:ind w:left="-1275.5905511811022" w:firstLine="0"/>
+        <w:rPr>
+          <w:rFonts w:ascii="Roboto" w:cs="Roboto" w:eastAsia="Roboto" w:hAnsi="Roboto"/>
+        </w:rPr>
+      </w:pPr>
+      <w:r>
+        <w:rPr>
+          <w:rtl w:val="0"/>
+        </w:rPr>
+      </w:r>
+    </w:p>
+    <w:p>
+      <w:pPr>
+        <w:widowControl w:val="0"/>
+        <w:ind w:left="-1275.5905511811022" w:firstLine="0"/>
+        <w:rPr>
+          <w:rFonts w:ascii="Roboto" w:cs="Roboto" w:eastAsia="Roboto" w:hAnsi="Roboto"/>
+        </w:rPr>
+      </w:pPr>
+      <w:r>
+        <w:pict>
+          <v:rect style="width:0.0pt;height:1.5pt" o:hr="t" o:hrstd="t" o:hralign="center" fillcolor="#A0A0A0" stroked="f"/>
+        </w:pict>
+      </w:r>
+      <w:r>
+        <w:rPr>
+          <w:rtl w:val="0"/>
+        </w:rPr>
+      </w:r>
+    </w:p>
+    <w:p>
+      <w:pPr>
+        <w:widowControl w:val="0"/>
+        <w:ind w:left="-1275.5905511811022" w:firstLine="0"/>
+        <w:rPr>
+          <w:rFonts w:ascii="Roboto" w:cs="Roboto" w:eastAsia="Roboto" w:hAnsi="Roboto"/>
+        </w:rPr>
+      </w:pPr>
+      <w:r>
+        <w:rPr>
+          <w:rFonts w:ascii="Roboto" w:cs="Roboto" w:eastAsia="Roboto" w:hAnsi="Roboto"/>
+          <w:rtl w:val="0"/>
+        </w:rPr>
+        <w:t xml:space="preserve">Например мы выполнили запрос </w:t>
+      </w:r>
+      <w:r>
+        <w:drawing>
+          <wp:anchor allowOverlap="1" behindDoc="0" distB="114300" distT="114300" distL="114300" distR="114300" hidden="0" layoutInCell="1" locked="0" relativeHeight="0" simplePos="0">
+            <wp:simplePos x="0" y="0"/>
+            <wp:positionH relativeFrom="column">
+              <wp:posOffset>-790574</wp:posOffset>
+            </wp:positionH>
+            <wp:positionV relativeFrom="paragraph">
+              <wp:posOffset>2424009</wp:posOffset>
+            </wp:positionV>
+            <wp:extent cx="4300538" cy="3896520"/>
+            <wp:effectExtent b="0" l="0" r="0" t="0"/>
+            <wp:wrapTopAndBottom distB="114300" distT="114300"/>
+            <wp:docPr id="1" name="image3.png"/>
+            <a:graphic>
+              <a:graphicData uri="http://schemas.openxmlformats.org/drawingml/2006/picture">
+                <pic:pic>
+                  <pic:nvPicPr>
+                    <pic:cNvPr id="0" name="image3.png"/>
+                    <pic:cNvPicPr preferRelativeResize="0"/>
+                  </pic:nvPicPr>
+                  <pic:blipFill>
+                    <a:blip r:embed="rId10"/>
+                    <a:srcRect b="0" l="0" r="0" t="0"/>
+                    <a:stretch>
+                      <a:fillRect/>
+                    </a:stretch>
+                  </pic:blipFill>
+                  <pic:spPr>
+                    <a:xfrm>
+                      <a:off x="0" y="0"/>
+                      <a:ext cx="4300538" cy="3896520"/>
+                    </a:xfrm>
+                    <a:prstGeom prst="rect"/>
+                    <a:ln/>
+                  </pic:spPr>
+                </pic:pic>
+              </a:graphicData>
+            </a:graphic>
+          </wp:anchor>
+        </w:drawing>
+      </w:r>
+    </w:p>
+    <w:p>
+      <w:pPr>
+        <w:widowControl w:val="0"/>
+        <w:ind w:left="-1275.5905511811022" w:firstLine="0"/>
+        <w:rPr>
+          <w:rFonts w:ascii="Roboto" w:cs="Roboto" w:eastAsia="Roboto" w:hAnsi="Roboto"/>
+        </w:rPr>
+      </w:pPr>
+      <w:hyperlink r:id="rId11">
+        <w:r>
+          <w:rPr>
+            <w:rFonts w:ascii="Roboto" w:cs="Roboto" w:eastAsia="Roboto" w:hAnsi="Roboto"/>
+            <w:color w:val="1155cc"/>
+            <w:u w:val="single"/>
+            <w:rtl w:val="0"/>
+          </w:rPr>
+          <w:t xml:space="preserve">https://simple-grocery-store-api.glitch.me</w:t>
+        </w:r>
+      </w:hyperlink>
+      <w:r>
+        <w:rPr>
+          <w:rFonts w:ascii="Roboto" w:cs="Roboto" w:eastAsia="Roboto" w:hAnsi="Roboto"/>
+          <w:rtl w:val="0"/>
+        </w:rPr>
+        <w:t xml:space="preserve">/products</w:t>
+      </w:r>
+      <w:r>
+        <w:rPr>
+          <w:rtl w:val="0"/>
+        </w:rPr>
+      </w:r>
+    </w:p>
+    <w:p>
+      <w:pPr>
+        <w:widowControl w:val="0"/>
+        <w:ind w:left="-1275.5905511811022" w:firstLine="0"/>
+        <w:rPr>
+          <w:rFonts w:ascii="Roboto" w:cs="Roboto" w:eastAsia="Roboto" w:hAnsi="Roboto"/>
+        </w:rPr>
+      </w:pPr>
+      <w:r>
+        <w:rPr>
+          <w:rFonts w:ascii="Roboto" w:cs="Roboto" w:eastAsia="Roboto" w:hAnsi="Roboto"/>
+          <w:rtl w:val="0"/>
+        </w:rPr>
+        <w:t xml:space="preserve">в ответе нам вернулись все ресурсы, </w:t>
+      </w:r>
+    </w:p>
+    <w:p>
+      <w:pPr>
+        <w:widowControl w:val="0"/>
+        <w:ind w:left="-1275.5905511811022" w:firstLine="0"/>
+        <w:rPr>
+          <w:rFonts w:ascii="Roboto" w:cs="Roboto" w:eastAsia="Roboto" w:hAnsi="Roboto"/>
+        </w:rPr>
+      </w:pPr>
+      <w:r>
+        <w:rPr>
+          <w:rFonts w:ascii="Roboto" w:cs="Roboto" w:eastAsia="Roboto" w:hAnsi="Roboto"/>
+          <w:rtl w:val="0"/>
+        </w:rPr>
+        <w:t xml:space="preserve">теперь мы хотим с узить получение ресурсов до какогото одного и добовляем параметр category с значением candy</w:t>
+      </w:r>
+    </w:p>
+    <w:p>
+      <w:pPr>
+        <w:widowControl w:val="0"/>
+        <w:ind w:left="-1275.5905511811022" w:firstLine="0"/>
+        <w:rPr>
+          <w:rFonts w:ascii="Roboto" w:cs="Roboto" w:eastAsia="Roboto" w:hAnsi="Roboto"/>
+        </w:rPr>
+      </w:pPr>
+      <w:hyperlink r:id="rId12">
+        <w:r>
+          <w:rPr>
+            <w:rFonts w:ascii="Roboto" w:cs="Roboto" w:eastAsia="Roboto" w:hAnsi="Roboto"/>
+            <w:color w:val="1155cc"/>
+            <w:u w:val="single"/>
+            <w:rtl w:val="0"/>
+          </w:rPr>
+          <w:t xml:space="preserve">https://simple-grocery-store-api.glitch.me/products?category=candy</w:t>
+        </w:r>
+      </w:hyperlink>
+      <w:r>
+        <w:rPr>
+          <w:rtl w:val="0"/>
+        </w:rPr>
+      </w:r>
+    </w:p>
+    <w:p>
+      <w:pPr>
+        <w:widowControl w:val="0"/>
+        <w:ind w:left="-1275.5905511811022" w:firstLine="0"/>
+        <w:rPr>
+          <w:rFonts w:ascii="Roboto" w:cs="Roboto" w:eastAsia="Roboto" w:hAnsi="Roboto"/>
+        </w:rPr>
+      </w:pPr>
+      <w:r>
+        <w:rPr>
+          <w:rFonts w:ascii="Roboto" w:cs="Roboto" w:eastAsia="Roboto" w:hAnsi="Roboto"/>
+          <w:rtl w:val="0"/>
+        </w:rPr>
+        <w:t xml:space="preserve">и получаем ответ тролько category с значением candy</w:t>
+      </w:r>
+    </w:p>
+    <w:p>
+      <w:pPr>
+        <w:widowControl w:val="0"/>
+        <w:ind w:left="-1275.5905511811022" w:right="-1316.4566929133848" w:firstLine="0"/>
+        <w:rPr>
+          <w:rFonts w:ascii="Roboto" w:cs="Roboto" w:eastAsia="Roboto" w:hAnsi="Roboto"/>
+        </w:rPr>
+      </w:pPr>
+      <w:r>
+        <w:rPr>
+          <w:rtl w:val="0"/>
+        </w:rPr>
+      </w:r>
+    </w:p>
+    <w:p>
+      <w:pPr>
+        <w:widowControl w:val="0"/>
+        <w:ind w:left="-1275.5905511811022" w:firstLine="0"/>
+        <w:rPr>
+          <w:rFonts w:ascii="Roboto" w:cs="Roboto" w:eastAsia="Roboto" w:hAnsi="Roboto"/>
+        </w:rPr>
+      </w:pPr>
+      <w:r>
+        <w:rPr>
+          <w:rFonts w:ascii="Roboto" w:cs="Roboto" w:eastAsia="Roboto" w:hAnsi="Roboto"/>
+        </w:rPr>
+        <w:drawing>
+          <wp:inline distB="114300" distT="114300" distL="114300" distR="114300">
+            <wp:extent cx="4449179" cy="4205288"/>
+            <wp:effectExtent b="0" l="0" r="0" t="0"/>
+            <wp:docPr id="3" name="image4.png"/>
+            <a:graphic>
+              <a:graphicData uri="http://schemas.openxmlformats.org/drawingml/2006/picture">
+                <pic:pic>
+                  <pic:nvPicPr>
+                    <pic:cNvPr id="0" name="image4.png"/>
+                    <pic:cNvPicPr preferRelativeResize="0"/>
+                  </pic:nvPicPr>
+                  <pic:blipFill>
+                    <a:blip r:embed="rId13"/>
+                    <a:srcRect b="0" l="0" r="0" t="0"/>
+                    <a:stretch>
+                      <a:fillRect/>
+                    </a:stretch>
+                  </pic:blipFill>
+                  <pic:spPr>
+                    <a:xfrm>
+                      <a:off x="0" y="0"/>
+                      <a:ext cx="4449179" cy="4205288"/>
+                    </a:xfrm>
+                    <a:prstGeom prst="rect"/>
+                    <a:ln/>
+                  </pic:spPr>
+                </pic:pic>
+              </a:graphicData>
+            </a:graphic>
+          </wp:inline>
+        </w:drawing>
+      </w:r>
+      <w:r>
+        <w:rPr>
+          <w:rtl w:val="0"/>
+        </w:rPr>
+      </w:r>
+    </w:p>
+    <w:p>
+      <w:pPr>
+        <w:widowControl w:val="0"/>
+        <w:ind w:left="-1275.5905511811022" w:firstLine="0"/>
+        <w:rPr>
+          <w:rFonts w:ascii="Roboto" w:cs="Roboto" w:eastAsia="Roboto" w:hAnsi="Roboto"/>
+        </w:rPr>
+      </w:pPr>
+      <w:r>
+        <w:rPr>
+          <w:rtl w:val="0"/>
+        </w:rPr>
+      </w:r>
+    </w:p>
+    <w:p>
+      <w:pPr>
+        <w:widowControl w:val="0"/>
+        <w:ind w:left="-1275.5905511811022" w:right="-1316.4566929133848" w:firstLine="0"/>
+        <w:rPr>
+          <w:rFonts w:ascii="Roboto" w:cs="Roboto" w:eastAsia="Roboto" w:hAnsi="Roboto"/>
+        </w:rPr>
+      </w:pPr>
+      <w:r>
+        <w:rPr>
+          <w:rFonts w:ascii="Roboto" w:cs="Roboto" w:eastAsia="Roboto" w:hAnsi="Roboto"/>
+          <w:rtl w:val="0"/>
+        </w:rPr>
+        <w:t xml:space="preserve">и теперь хочем добавить ещё более специфичный запрс и добовляем </w:t>
+      </w:r>
+      <w:r>
+        <w:rPr>
+          <w:b w:val="1"/>
+          <w:color w:val="ff0000"/>
+          <w:u w:val="single"/>
+          <w:rtl w:val="0"/>
+        </w:rPr>
+        <w:t xml:space="preserve">Query</w:t>
+      </w:r>
+      <w:r>
+        <w:rPr>
+          <w:u w:val="single"/>
+          <w:rtl w:val="0"/>
+        </w:rPr>
+        <w:t xml:space="preserve"> </w:t>
+      </w:r>
+      <w:r>
+        <w:rPr>
+          <w:b w:val="1"/>
+          <w:color w:val="ff0000"/>
+          <w:u w:val="single"/>
+          <w:rtl w:val="0"/>
+        </w:rPr>
+        <w:t xml:space="preserve">Parameters </w:t>
+      </w:r>
+      <w:r>
+        <w:rPr>
+          <w:rFonts w:ascii="Roboto" w:cs="Roboto" w:eastAsia="Roboto" w:hAnsi="Roboto"/>
+          <w:rtl w:val="0"/>
+        </w:rPr>
+        <w:t xml:space="preserve">name с значением  Kinder Joy Eggs. В ответе у нас же есть параметр name.</w:t>
+      </w:r>
+    </w:p>
+    <w:p>
+      <w:pPr>
+        <w:widowControl w:val="0"/>
+        <w:ind w:left="-1275.5905511811022" w:right="-1316.4566929133848" w:firstLine="0"/>
+        <w:rPr>
+          <w:rFonts w:ascii="Roboto" w:cs="Roboto" w:eastAsia="Roboto" w:hAnsi="Roboto"/>
+        </w:rPr>
+      </w:pPr>
+      <w:hyperlink r:id="rId14">
+        <w:r>
+          <w:rPr>
+            <w:rFonts w:ascii="Roboto" w:cs="Roboto" w:eastAsia="Roboto" w:hAnsi="Roboto"/>
+            <w:color w:val="1155cc"/>
+            <w:u w:val="single"/>
+            <w:rtl w:val="0"/>
+          </w:rPr>
+          <w:t xml:space="preserve">https://simple-grocery-store-api.glitch.me</w:t>
+        </w:r>
+      </w:hyperlink>
+      <w:r>
+        <w:rPr>
+          <w:rFonts w:ascii="Roboto" w:cs="Roboto" w:eastAsia="Roboto" w:hAnsi="Roboto"/>
+          <w:rtl w:val="0"/>
+        </w:rPr>
+        <w:t xml:space="preserve">/products?category=candy&amp;name=Kinder Joy Eggs</w:t>
+      </w:r>
+    </w:p>
+    <w:p>
+      <w:pPr>
+        <w:widowControl w:val="0"/>
+        <w:ind w:left="-1275.5905511811022" w:right="-1316.4566929133848" w:firstLine="0"/>
+        <w:rPr>
+          <w:rFonts w:ascii="Roboto" w:cs="Roboto" w:eastAsia="Roboto" w:hAnsi="Roboto"/>
+        </w:rPr>
+      </w:pPr>
+      <w:r>
+        <w:rPr>
+          <w:rFonts w:ascii="Roboto" w:cs="Roboto" w:eastAsia="Roboto" w:hAnsi="Roboto"/>
+          <w:rtl w:val="0"/>
+        </w:rPr>
+        <w:t xml:space="preserve">Но ответ придёт тотже и статус код будет 200. Всё дело в документации API, если там параметры указаны как необязательны то API никак не отреогирует, у сервера просто нет такой логики для ответа, сказать типа эй у тебя тут косяк.</w:t>
+      </w:r>
+    </w:p>
+    <w:p>
+      <w:pPr>
+        <w:widowControl w:val="0"/>
+        <w:ind w:left="-1275.5905511811022" w:right="-1316.4566929133848" w:firstLine="0"/>
+        <w:rPr>
+          <w:rFonts w:ascii="Roboto" w:cs="Roboto" w:eastAsia="Roboto" w:hAnsi="Roboto"/>
+        </w:rPr>
+      </w:pPr>
+      <w:r>
+        <w:pict>
+          <v:rect style="width:0.0pt;height:1.5pt" o:hr="t" o:hrstd="t" o:hralign="center" fillcolor="#A0A0A0" stroked="f"/>
+        </w:pict>
+      </w:r>
+      <w:r>
+        <w:rPr>
+          <w:rtl w:val="0"/>
+        </w:rPr>
+      </w:r>
+    </w:p>
+    <w:p>
+      <w:pPr>
+        <w:widowControl w:val="0"/>
+        <w:ind w:left="-1275.5905511811022" w:right="-1316.4566929133848" w:firstLine="0"/>
+        <w:rPr>
+          <w:sz w:val="24"/>
+          <w:szCs w:val="24"/>
+        </w:rPr>
+      </w:pPr>
+      <w:r>
+        <w:rPr>
+          <w:sz w:val="24"/>
+          <w:szCs w:val="24"/>
+          <w:rtl w:val="0"/>
+        </w:rPr>
+        <w:t xml:space="preserve">The difference between Path parameters and Query parameters. Path parameters used to identify a specific resource, when Query parameters used to sort or filter those parameters.</w:t>
+      </w:r>
+    </w:p>
+    <w:p>
+      <w:pPr>
+        <w:widowControl w:val="0"/>
+        <w:ind w:left="-1275.5905511811022" w:right="-1316.4566929133848" w:firstLine="0"/>
+        <w:rPr>
+          <w:rFonts w:ascii="Roboto" w:cs="Roboto" w:eastAsia="Roboto" w:hAnsi="Roboto"/>
+        </w:rPr>
+      </w:pPr>
+      <w:r>
+        <w:rPr>
+          <w:sz w:val="24"/>
+          <w:szCs w:val="24"/>
+        </w:rPr>
+        <w:drawing>
+          <wp:inline distB="114300" distT="114300" distL="114300" distR="114300">
+            <wp:extent cx="5731200" cy="1181100"/>
+            <wp:effectExtent b="0" l="0" r="0" t="0"/>
+            <wp:docPr id="5" name="image2.png"/>
+            <a:graphic>
+              <a:graphicData uri="http://schemas.openxmlformats.org/drawingml/2006/picture">
+                <pic:pic>
+                  <pic:nvPicPr>
+                    <pic:cNvPr id="0" name="image2.png"/>
+                    <pic:cNvPicPr preferRelativeResize="0"/>
+                  </pic:nvPicPr>
+                  <pic:blipFill>
+                    <a:blip r:embed="rId15"/>
+                    <a:srcRect b="0" l="0" r="0" t="0"/>
+                    <a:stretch>
+                      <a:fillRect/>
+                    </a:stretch>
+                  </pic:blipFill>
+                  <pic:spPr>
+                    <a:xfrm>
+                      <a:off x="0" y="0"/>
+                      <a:ext cx="5731200" cy="1181100"/>
+                    </a:xfrm>
+                    <a:prstGeom prst="rect"/>
+                    <a:ln/>
+                  </pic:spPr>
+                </pic:pic>
+              </a:graphicData>
+            </a:graphic>
+          </wp:inline>
+        </w:drawing>
       </w:r>
       <w:r>
         <w:rPr>
@@ -961,11 +1499,11 @@
 </file>
 
 <file path=word/numbering.xml><?xml version="1.0" encoding="utf-8"?>
-<w:numbering xmlns:mc="http://schemas.openxmlformats.org/markup-compatibility/2006" xmlns:o="urn:schemas-microsoft-com:office:office" xmlns:r="http://schemas.openxmlformats.org/officeDocument/2006/relationships" xmlns:m="http://schemas.openxmlformats.org/officeDocument/2006/math" xmlns:v="urn:schemas-microsoft-com:vml" xmlns:wp="http://schemas.openxmlformats.org/drawingml/2006/wordprocessingDrawing" xmlns:w10="urn:schemas-microsoft-com:office:word" xmlns:w="http://schemas.openxmlformats.org/wordprocessingml/2006/main" xmlns:wne="http://schemas.microsoft.com/office/word/2006/wordml" xmlns:sl="http://schemas.openxmlformats.org/schemaLibrary/2006/main" xmlns:a="http://schemas.openxmlformats.org/drawingml/2006/main" xmlns:pic="http://schemas.openxmlformats.org/drawingml/2006/picture" xmlns:c="http://schemas.openxmlformats.org/drawingml/2006/chart" xmlns:lc="http://schemas.openxmlformats.org/drawingml/2006/lockedCanvas" xmlns:dgm="http://schemas.openxmlformats.org/drawingml/2006/diagram" xmlns:wps="http://schemas.microsoft.com/office/word/2010/wordprocessingShape" xmlns:wpg="http://schemas.microsoft.com/office/word/2010/wordprocessingGroup" xmlns:w14="http://schemas.microsoft.com/office/word/2010/wordml" xmlns:w15="http://schemas.microsoft.com/office/word/2012/wordml"/>
+<w:numbering xmlns:mc="http://schemas.openxmlformats.org/markup-compatibility/2006" xmlns:o="urn:schemas-microsoft-com:office:office" xmlns:r="http://schemas.openxmlformats.org/officeDocument/2006/relationships" xmlns:m="http://schemas.openxmlformats.org/officeDocument/2006/math" xmlns:v="urn:schemas-microsoft-com:vml" xmlns:wp="http://schemas.openxmlformats.org/drawingml/2006/wordprocessingDrawing" xmlns:w10="urn:schemas-microsoft-com:office:word" xmlns:w="http://schemas.openxmlformats.org/wordprocessingml/2006/main" xmlns:wne="http://schemas.microsoft.com/office/word/2006/wordml" xmlns:sl="http://schemas.openxmlformats.org/schemaLibrary/2006/main" xmlns:a="http://schemas.openxmlformats.org/drawingml/2006/main" xmlns:pic="http://schemas.openxmlformats.org/drawingml/2006/picture" xmlns:c="http://schemas.openxmlformats.org/drawingml/2006/chart" xmlns:lc="http://schemas.openxmlformats.org/drawingml/2006/lockedCanvas" xmlns:dgm="http://schemas.openxmlformats.org/drawingml/2006/diagram" xmlns:wps="http://schemas.microsoft.com/office/word/2010/wordprocessingShape" xmlns:wpg="http://schemas.microsoft.com/office/word/2010/wordprocessingGroup" xmlns:w14="http://schemas.microsoft.com/office/word/2010/wordml" xmlns:w15="http://schemas.microsoft.com/office/word/2012/wordml" xmlns:w16="http://schemas.microsoft.com/office/word/2018/wordml" xmlns:w16cex="http://schemas.microsoft.com/office/word/2018/wordml/cex" xmlns:w16cid="http://schemas.microsoft.com/office/word/2016/wordml/cid" xmlns="http://schemas.microsoft.com/office/tasks/2019/documenttasks" xmlns:cr="http://schemas.microsoft.com/office/comments/2020/reactions"/>
 </file>
 
 <file path=word/styles.xml><?xml version="1.0" encoding="utf-8"?>
-<w:styles xmlns:mc="http://schemas.openxmlformats.org/markup-compatibility/2006" xmlns:o="urn:schemas-microsoft-com:office:office" xmlns:r="http://schemas.openxmlformats.org/officeDocument/2006/relationships" xmlns:m="http://schemas.openxmlformats.org/officeDocument/2006/math" xmlns:v="urn:schemas-microsoft-com:vml" xmlns:wp="http://schemas.openxmlformats.org/drawingml/2006/wordprocessingDrawing" xmlns:w10="urn:schemas-microsoft-com:office:word" xmlns:w="http://schemas.openxmlformats.org/wordprocessingml/2006/main" xmlns:wne="http://schemas.microsoft.com/office/word/2006/wordml" xmlns:sl="http://schemas.openxmlformats.org/schemaLibrary/2006/main" xmlns:a="http://schemas.openxmlformats.org/drawingml/2006/main" xmlns:pic="http://schemas.openxmlformats.org/drawingml/2006/picture" xmlns:c="http://schemas.openxmlformats.org/drawingml/2006/chart" xmlns:lc="http://schemas.openxmlformats.org/drawingml/2006/lockedCanvas" xmlns:dgm="http://schemas.openxmlformats.org/drawingml/2006/diagram" xmlns:wps="http://schemas.microsoft.com/office/word/2010/wordprocessingShape" xmlns:wpg="http://schemas.microsoft.com/office/word/2010/wordprocessingGroup" xmlns:w14="http://schemas.microsoft.com/office/word/2010/wordml" xmlns:w15="http://schemas.microsoft.com/office/word/2012/wordml">
+<w:styles xmlns:mc="http://schemas.openxmlformats.org/markup-compatibility/2006" xmlns:o="urn:schemas-microsoft-com:office:office" xmlns:r="http://schemas.openxmlformats.org/officeDocument/2006/relationships" xmlns:m="http://schemas.openxmlformats.org/officeDocument/2006/math" xmlns:v="urn:schemas-microsoft-com:vml" xmlns:wp="http://schemas.openxmlformats.org/drawingml/2006/wordprocessingDrawing" xmlns:w10="urn:schemas-microsoft-com:office:word" xmlns:w="http://schemas.openxmlformats.org/wordprocessingml/2006/main" xmlns:wne="http://schemas.microsoft.com/office/word/2006/wordml" xmlns:sl="http://schemas.openxmlformats.org/schemaLibrary/2006/main" xmlns:a="http://schemas.openxmlformats.org/drawingml/2006/main" xmlns:pic="http://schemas.openxmlformats.org/drawingml/2006/picture" xmlns:c="http://schemas.openxmlformats.org/drawingml/2006/chart" xmlns:lc="http://schemas.openxmlformats.org/drawingml/2006/lockedCanvas" xmlns:dgm="http://schemas.openxmlformats.org/drawingml/2006/diagram" xmlns:wps="http://schemas.microsoft.com/office/word/2010/wordprocessingShape" xmlns:wpg="http://schemas.microsoft.com/office/word/2010/wordprocessingGroup" xmlns:w14="http://schemas.microsoft.com/office/word/2010/wordml" xmlns:w15="http://schemas.microsoft.com/office/word/2012/wordml" xmlns:w16="http://schemas.microsoft.com/office/word/2018/wordml" xmlns:w16cex="http://schemas.microsoft.com/office/word/2018/wordml/cex" xmlns:w16cid="http://schemas.microsoft.com/office/word/2016/wordml/cid" xmlns="http://schemas.microsoft.com/office/tasks/2019/documenttasks" xmlns:cr="http://schemas.microsoft.com/office/comments/2020/reactions">
   <w:docDefaults>
     <w:rPrDefault>
       <w:rPr>
